--- a/docs/report.docx
+++ b/docs/report.docx
@@ -73,7 +73,7 @@
         <w:pStyle w:val="BodyText"/>
       </w:pPr>
       <w:r>
-        <w:t xml:space="preserve">Key design features include Q8.8 fixed-point arithmetic, systolic array compute, BRAM-backed weight and KV-cache storage, division-free softmax normalisation via reciprocal LUT with Newton-Raphson refinement, and packed array ports for full simulation visibility.</w:t>
+        <w:t xml:space="preserve">Key design features include Q8.8 fixed-point arithmetic, systolic array compute, BRAM-backed weight and KV-cache storage, division-free softmax and LayerNorm via reciprocal LUT with Newton-Raphson refinement, and packed array ports for full simulation visibility.</w:t>
       </w:r>
     </w:p>
     <w:bookmarkEnd w:id="20"/>
@@ -561,7 +561,7 @@
         <w:pStyle w:val="FirstParagraph"/>
       </w:pPr>
       <w:r>
-        <w:t xml:space="preserve">LayerNorm computes the mean and variance of the input vector, then normalizes each element through three FSM stages: mean computation via sequential accumulation, variance computation using centered differences, and element-wise normalization with learnable gamma and beta parameters. The reciprocal square root uses a 4-entry LUT.</w:t>
+        <w:t xml:space="preserve">LayerNorm computes the mean and variance of the input vector, then normalizes each element through three FSM stages: mean computation via sequential accumulation and arithmetic right-shift by log₂(VEC_LEN), variance computation using centered differences and the same right-shift, and element-wise normalization with learnable gamma and beta parameters. The reciprocal square root (1/√(variance + ε)) uses a 32-entry LUT indexed by CLZ-normalised mantissa bits, followed by one Newton-Raphson iteration — the same architectural pattern proven in the softmax normalisation path. No runtime division operators remain; all ÷N operations use arithmetic right-shift since VEC_LEN is a power of 2.</w:t>
       </w:r>
     </w:p>
     <w:bookmarkEnd w:id="30"/>
@@ -1365,31 +1365,31 @@
               <w:jc w:val="left"/>
             </w:pPr>
             <w:r>
-              <w:t xml:space="preserve">2–4</w:t>
-            </w:r>
-          </w:p>
-        </w:tc>
-        <w:tc>
-          <w:tcPr/>
-          <w:p>
-            <w:pPr>
-              <w:pStyle w:val="Compact"/>
-              <w:jc w:val="left"/>
-            </w:pPr>
-            <w:r>
-              <w:t xml:space="preserve">~300</w:t>
-            </w:r>
-          </w:p>
-        </w:tc>
-        <w:tc>
-          <w:tcPr/>
-          <w:p>
-            <w:pPr>
-              <w:pStyle w:val="Compact"/>
-              <w:jc w:val="left"/>
-            </w:pPr>
-            <w:r>
-              <w:t xml:space="preserve">~500</w:t>
+              <w:t xml:space="preserve">4–6</w:t>
+            </w:r>
+          </w:p>
+        </w:tc>
+        <w:tc>
+          <w:tcPr/>
+          <w:p>
+            <w:pPr>
+              <w:pStyle w:val="Compact"/>
+              <w:jc w:val="left"/>
+            </w:pPr>
+            <w:r>
+              <w:t xml:space="preserve">~400</w:t>
+            </w:r>
+          </w:p>
+        </w:tc>
+        <w:tc>
+          <w:tcPr/>
+          <w:p>
+            <w:pPr>
+              <w:pStyle w:val="Compact"/>
+              <w:jc w:val="left"/>
+            </w:pPr>
+            <w:r>
+              <w:t xml:space="preserve">~600</w:t>
             </w:r>
           </w:p>
         </w:tc>
@@ -1851,7 +1851,7 @@
         <w:pStyle w:val="FirstParagraph"/>
       </w:pPr>
       <w:r>
-        <w:t xml:space="preserve">BRAM-backed weights, division-free softmax, packed array ports, streaming weight architecture (99.4% FF reduction).</w:t>
+        <w:t xml:space="preserve">BRAM-backed weights, division-free softmax, packed array ports, streaming weight architecture (99.4% FF reduction), division-free LayerNorm (arithmetic right-shift for ÷N, 32-entry rsqrt LUT + Newton-Raphson for 1/√var).</w:t>
       </w:r>
     </w:p>
     <w:bookmarkEnd w:id="46"/>
@@ -1869,22 +1869,7 @@
         <w:pStyle w:val="FirstParagraph"/>
       </w:pPr>
       <w:r>
-        <w:t xml:space="preserve">LayerNorm still uses</w:t>
-      </w:r>
-      <w:r>
-        <w:t xml:space="preserve"> </w:t>
-      </w:r>
-      <w:r>
-        <w:rPr>
-          <w:rStyle w:val="VerbatimChar"/>
-        </w:rPr>
-        <w:t xml:space="preserve">/</w:t>
-      </w:r>
-      <w:r>
-        <w:t xml:space="preserve"> </w:t>
-      </w:r>
-      <w:r>
-        <w:t xml:space="preserve">operator and coarse rsqrt LUT. Only ReLU activation. Systolic array not connected to datapath. No batching.</w:t>
+        <w:t xml:space="preserve">Only ReLU activation supported (not GELU/SiLU). Systolic array instantiated but not connected to datapath. Single-token processing with no batching.</w:t>
       </w:r>
     </w:p>
     <w:bookmarkEnd w:id="47"/>
@@ -1902,7 +1887,7 @@
         <w:pStyle w:val="FirstParagraph"/>
       </w:pPr>
       <w:r>
-        <w:t xml:space="preserve">LayerNorm right-shift + reciprocal-LUT, systolic-tiled projections, parallel softmax, GELU/SiLU PWL, multi-layer stacking, multi-device distribution, AXI-Lite interface.</w:t>
+        <w:t xml:space="preserve">Systolic-tiled projections, parallel softmax with N_HEADS instances, GELU/SiLU activation via PWL approximation, multi-layer stacking, multi-device distribution, AXI-Lite control/status interface.</w:t>
       </w:r>
     </w:p>
     <w:bookmarkEnd w:id="48"/>
@@ -1921,7 +1906,7 @@
         <w:pStyle w:val="FirstParagraph"/>
       </w:pPr>
       <w:r>
-        <w:t xml:space="preserve">This project demonstrates a complete, synthesizable transformer decoder block in SystemVerilog with two architectural variants: a high-throughput register-bridge design and a minimum-area streaming design. The 17-module hierarchy mirrors the transformer’s conceptual structure while addressing practical synthesis concerns. All 83 verification tests pass across both variants. The streaming architecture achieves 99.4% register reduction while maintaining functional equivalence, making the design feasible on the smallest FPGA targets.</w:t>
+        <w:t xml:space="preserve">This project demonstrates a complete, synthesizable transformer decoder block in SystemVerilog with two architectural variants: a high-throughput register-bridge design and a minimum-area streaming design. The 17-module hierarchy mirrors the transformer’s conceptual structure while addressing practical synthesis concerns: no runtime division operators remain in the compute datapath (softmax and LayerNorm both use LUT + Newton-Raphson, mean/variance use arithmetic right-shift). All 83 verification tests pass across both variants. The streaming architecture achieves 99.4% register reduction while maintaining functional equivalence, making the design feasible on the smallest FPGA targets.</w:t>
       </w:r>
     </w:p>
     <w:bookmarkEnd w:id="50"/>
